--- a/Test Documentation.docx
+++ b/Test Documentation.docx
@@ -10,6 +10,7 @@
           <w:docPartUnique/>
         </w:docPartObj>
       </w:sdtPr>
+      <w:sdtEndPr/>
       <w:sdtContent>
         <w:p/>
         <w:p>
@@ -108,6 +109,7 @@
                                     <w:dataBinding w:prefixMappings="xmlns:ns0='http://purl.org/dc/elements/1.1/' xmlns:ns1='http://schemas.openxmlformats.org/package/2006/metadata/core-properties' " w:xpath="/ns1:coreProperties[1]/ns0:title[1]" w:storeItemID="{6C3C8BC8-F283-45AE-878A-BAB7291924A1}"/>
                                     <w:text/>
                                   </w:sdtPr>
+                                  <w:sdtEndPr/>
                                   <w:sdtContent>
                                     <w:r>
                                       <w:rPr>
@@ -134,6 +136,7 @@
                                   <w:dataBinding w:prefixMappings="xmlns:ns0='http://purl.org/dc/elements/1.1/' xmlns:ns1='http://schemas.openxmlformats.org/package/2006/metadata/core-properties' " w:xpath="/ns1:coreProperties[1]/ns0:subject[1]" w:storeItemID="{6C3C8BC8-F283-45AE-878A-BAB7291924A1}"/>
                                   <w:text/>
                                 </w:sdtPr>
+                                <w:sdtEndPr/>
                                 <w:sdtContent>
                                   <w:p>
                                     <w:pPr>
@@ -172,6 +175,7 @@
                                   <w:dataBinding w:prefixMappings="xmlns:ns0='http://purl.org/dc/elements/1.1/' xmlns:ns1='http://schemas.openxmlformats.org/package/2006/metadata/core-properties' " w:xpath="/ns1:coreProperties[1]/ns0:creator[1]" w:storeItemID="{6C3C8BC8-F283-45AE-878A-BAB7291924A1}"/>
                                   <w:text/>
                                 </w:sdtPr>
+                                <w:sdtEndPr/>
                                 <w:sdtContent>
                                   <w:p>
                                     <w:pPr>
@@ -429,6 +433,7 @@
                                     <w:calendar w:val="gregorian"/>
                                   </w:date>
                                 </w:sdtPr>
+                                <w:sdtEndPr/>
                                 <w:sdtContent>
                                   <w:p>
                                     <w:pPr>
@@ -632,7 +637,11 @@
           <w:tcPr>
             <w:tcW w:w="2254" w:type="dxa"/>
           </w:tcPr>
-          <w:p/>
+          <w:p>
+            <w:r>
+              <w:t>As Expected</w:t>
+            </w:r>
+          </w:p>
         </w:tc>
         <w:tc>
           <w:tcPr>
@@ -670,18 +679,19 @@
           <w:tcPr>
             <w:tcW w:w="2254" w:type="dxa"/>
           </w:tcPr>
-          <w:p/>
-        </w:tc>
-        <w:tc>
-          <w:tcPr>
-            <w:tcW w:w="2254" w:type="dxa"/>
-          </w:tcPr>
-          <w:p>
-            <w:r>
-              <w:t>Screenshots/</w:t>
-            </w:r>
-            <w:r>
-              <w:t>1.2</w:t>
+          <w:p>
+            <w:r>
+              <w:t>As Expected</w:t>
+            </w:r>
+          </w:p>
+        </w:tc>
+        <w:tc>
+          <w:tcPr>
+            <w:tcW w:w="2254" w:type="dxa"/>
+          </w:tcPr>
+          <w:p>
+            <w:r>
+              <w:t>Screenshots/1.2</w:t>
             </w:r>
           </w:p>
         </w:tc>
@@ -711,18 +721,19 @@
           <w:tcPr>
             <w:tcW w:w="2254" w:type="dxa"/>
           </w:tcPr>
-          <w:p/>
-        </w:tc>
-        <w:tc>
-          <w:tcPr>
-            <w:tcW w:w="2254" w:type="dxa"/>
-          </w:tcPr>
-          <w:p>
-            <w:r>
-              <w:t>Screenshots/</w:t>
-            </w:r>
-            <w:r>
-              <w:t>1.3</w:t>
+          <w:p>
+            <w:r>
+              <w:t>As Expected</w:t>
+            </w:r>
+          </w:p>
+        </w:tc>
+        <w:tc>
+          <w:tcPr>
+            <w:tcW w:w="2254" w:type="dxa"/>
+          </w:tcPr>
+          <w:p>
+            <w:r>
+              <w:t>Screenshots/1.3</w:t>
             </w:r>
           </w:p>
         </w:tc>
@@ -752,18 +763,19 @@
           <w:tcPr>
             <w:tcW w:w="2254" w:type="dxa"/>
           </w:tcPr>
-          <w:p/>
-        </w:tc>
-        <w:tc>
-          <w:tcPr>
-            <w:tcW w:w="2254" w:type="dxa"/>
-          </w:tcPr>
-          <w:p>
-            <w:r>
-              <w:t>Screenshots/</w:t>
-            </w:r>
-            <w:r>
-              <w:t>1.4.1, 1.4.2</w:t>
+          <w:p>
+            <w:r>
+              <w:t>As Expected</w:t>
+            </w:r>
+          </w:p>
+        </w:tc>
+        <w:tc>
+          <w:tcPr>
+            <w:tcW w:w="2254" w:type="dxa"/>
+          </w:tcPr>
+          <w:p>
+            <w:r>
+              <w:t>Screenshots/1.4.1, 1.4.2</w:t>
             </w:r>
           </w:p>
         </w:tc>
@@ -857,18 +869,19 @@
           <w:tcPr>
             <w:tcW w:w="2254" w:type="dxa"/>
           </w:tcPr>
-          <w:p/>
-        </w:tc>
-        <w:tc>
-          <w:tcPr>
-            <w:tcW w:w="2254" w:type="dxa"/>
-          </w:tcPr>
-          <w:p>
-            <w:r>
-              <w:t>Screenshots/</w:t>
-            </w:r>
-            <w:r>
-              <w:t>2.1.1, 2.1.2</w:t>
+          <w:p>
+            <w:r>
+              <w:t>As Expected</w:t>
+            </w:r>
+          </w:p>
+        </w:tc>
+        <w:tc>
+          <w:tcPr>
+            <w:tcW w:w="2254" w:type="dxa"/>
+          </w:tcPr>
+          <w:p>
+            <w:r>
+              <w:t>Screenshots/2.1.1, 2.1.2</w:t>
             </w:r>
           </w:p>
         </w:tc>
@@ -962,7 +975,11 @@
           <w:tcPr>
             <w:tcW w:w="2254" w:type="dxa"/>
           </w:tcPr>
-          <w:p/>
+          <w:p>
+            <w:r>
+              <w:t>As Expected</w:t>
+            </w:r>
+          </w:p>
         </w:tc>
         <w:tc>
           <w:tcPr>
@@ -1003,7 +1020,11 @@
           <w:tcPr>
             <w:tcW w:w="2254" w:type="dxa"/>
           </w:tcPr>
-          <w:p/>
+          <w:p>
+            <w:r>
+              <w:t>As Expected</w:t>
+            </w:r>
+          </w:p>
         </w:tc>
         <w:tc>
           <w:tcPr>
@@ -1108,7 +1129,11 @@
           <w:tcPr>
             <w:tcW w:w="2254" w:type="dxa"/>
           </w:tcPr>
-          <w:p/>
+          <w:p>
+            <w:r>
+              <w:t>As Expected</w:t>
+            </w:r>
+          </w:p>
         </w:tc>
         <w:tc>
           <w:tcPr>
@@ -1213,7 +1238,11 @@
           <w:tcPr>
             <w:tcW w:w="2254" w:type="dxa"/>
           </w:tcPr>
-          <w:p/>
+          <w:p>
+            <w:r>
+              <w:t>As Expected</w:t>
+            </w:r>
+          </w:p>
         </w:tc>
         <w:tc>
           <w:tcPr>
@@ -1319,7 +1348,11 @@
           <w:tcPr>
             <w:tcW w:w="2254" w:type="dxa"/>
           </w:tcPr>
-          <w:p/>
+          <w:p>
+            <w:r>
+              <w:t>As Expected</w:t>
+            </w:r>
+          </w:p>
         </w:tc>
         <w:tc>
           <w:tcPr>
@@ -1360,7 +1393,11 @@
           <w:tcPr>
             <w:tcW w:w="2254" w:type="dxa"/>
           </w:tcPr>
-          <w:p/>
+          <w:p>
+            <w:r>
+              <w:t>Caused Program to freeze from lack of escape clause. Fixed so it will escape if left and right variables are equal</w:t>
+            </w:r>
+          </w:p>
         </w:tc>
         <w:tc>
           <w:tcPr>
@@ -1465,7 +1502,11 @@
           <w:tcPr>
             <w:tcW w:w="2254" w:type="dxa"/>
           </w:tcPr>
-          <w:p/>
+          <w:p>
+            <w:r>
+              <w:t>As Expected</w:t>
+            </w:r>
+          </w:p>
         </w:tc>
         <w:tc>
           <w:tcPr>
@@ -1570,7 +1611,11 @@
           <w:tcPr>
             <w:tcW w:w="2254" w:type="dxa"/>
           </w:tcPr>
-          <w:p/>
+          <w:p>
+            <w:r>
+              <w:t>As Expected</w:t>
+            </w:r>
+          </w:p>
         </w:tc>
         <w:tc>
           <w:tcPr>
@@ -1593,6 +1638,7 @@
         <w:pStyle w:val="Heading1"/>
       </w:pPr>
       <w:r>
+        <w:lastRenderedPageBreak/>
         <w:t>Junit Proof</w:t>
       </w:r>
     </w:p>
@@ -1784,6 +1830,7 @@
     <w:lsdException w:name="HTML Sample" w:semiHidden="1" w:unhideWhenUsed="1"/>
     <w:lsdException w:name="HTML Typewriter" w:semiHidden="1" w:unhideWhenUsed="1"/>
     <w:lsdException w:name="HTML Variable" w:semiHidden="1" w:unhideWhenUsed="1"/>
+    <w:lsdException w:name="Normal Table" w:semiHidden="1" w:unhideWhenUsed="1"/>
     <w:lsdException w:name="annotation subject" w:semiHidden="1" w:unhideWhenUsed="1"/>
     <w:lsdException w:name="No List" w:semiHidden="1" w:unhideWhenUsed="1"/>
     <w:lsdException w:name="Outline List 1" w:semiHidden="1" w:unhideWhenUsed="1"/>
@@ -1830,8 +1877,10 @@
     <w:lsdException w:name="Table Subtle 2" w:semiHidden="1" w:unhideWhenUsed="1"/>
     <w:lsdException w:name="Table Web 1" w:semiHidden="1" w:unhideWhenUsed="1"/>
     <w:lsdException w:name="Table Web 2" w:semiHidden="1" w:unhideWhenUsed="1"/>
+    <w:lsdException w:name="Table Web 3" w:semiHidden="1" w:unhideWhenUsed="1"/>
     <w:lsdException w:name="Balloon Text" w:semiHidden="1" w:unhideWhenUsed="1"/>
     <w:lsdException w:name="Table Grid" w:uiPriority="39"/>
+    <w:lsdException w:name="Table Theme" w:semiHidden="1" w:unhideWhenUsed="1"/>
     <w:lsdException w:name="Placeholder Text" w:semiHidden="1"/>
     <w:lsdException w:name="No Spacing" w:uiPriority="1" w:qFormat="1"/>
     <w:lsdException w:name="Light Shading" w:uiPriority="60"/>
